--- a/Milestone 1/s20-50.docx
+++ b/Milestone 1/s20-50.docx
@@ -1,18 +1,19 @@
 
 <file path=word/document.xml><?xml version="1.0" encoding="utf-8"?>
-<w:document xmlns:wpc="http://schemas.microsoft.com/office/word/2010/wordprocessingCanvas" xmlns:mc="http://schemas.openxmlformats.org/markup-compatibility/2006" xmlns:o="urn:schemas-microsoft-com:office:office" xmlns:r="http://schemas.openxmlformats.org/officeDocument/2006/relationships" xmlns:m="http://schemas.openxmlformats.org/officeDocument/2006/math" xmlns:v="urn:schemas-microsoft-com:vml" xmlns:wp14="http://schemas.microsoft.com/office/word/2010/wordprocessingDrawing" xmlns:wp="http://schemas.openxmlformats.org/drawingml/2006/wordprocessingDrawing" xmlns:w10="urn:schemas-microsoft-com:office:word" xmlns:w="http://schemas.openxmlformats.org/wordprocessingml/2006/main" xmlns:w14="http://schemas.microsoft.com/office/word/2010/wordml" xmlns:w15="http://schemas.microsoft.com/office/word/2012/wordml" xmlns:wpg="http://schemas.microsoft.com/office/word/2010/wordprocessingGroup" xmlns:wpi="http://schemas.microsoft.com/office/word/2010/wordprocessingInk" xmlns:wne="http://schemas.microsoft.com/office/word/2006/wordml" xmlns:wps="http://schemas.microsoft.com/office/word/2010/wordprocessingShape" mc:Ignorable="w14 w15 wp14">
+<w:document xmlns:o="urn:schemas-microsoft-com:office:office" xmlns:r="http://schemas.openxmlformats.org/officeDocument/2006/relationships" xmlns:v="urn:schemas-microsoft-com:vml" xmlns:w="http://schemas.openxmlformats.org/wordprocessingml/2006/main" xmlns:w10="urn:schemas-microsoft-com:office:word" xmlns:wp="http://schemas.openxmlformats.org/drawingml/2006/wordprocessingDrawing" xmlns:wps="http://schemas.microsoft.com/office/word/2010/wordprocessingShape" xmlns:wpg="http://schemas.microsoft.com/office/word/2010/wordprocessingGroup" xmlns:mc="http://schemas.openxmlformats.org/markup-compatibility/2006" xmlns:wp14="http://schemas.microsoft.com/office/word/2010/wordprocessingDrawing" xmlns:w14="http://schemas.microsoft.com/office/word/2010/wordml" mc:Ignorable="w14 wp14">
   <w:body>
-    <w:p xmlns:wp14="http://schemas.microsoft.com/office/word/2010/wordml" wp14:textId="5CDD8812">
+    <w:p>
       <w:pPr>
-        <w:spacing w:line="276" w:lineRule="auto"/>
+        <w:pStyle w:val="Normal"/>
+        <w:spacing w:lineRule="auto" w:line="276"/>
         <w:jc w:val="left"/>
+        <w:rPr/>
       </w:pPr>
       <w:r>
         <w:rPr>
-          <w:rFonts w:ascii="Calibri" w:hAnsi="Calibri" w:eastAsia="Calibri" w:cs="Calibri"/>
-          <w:b w:val="1"/>
-          <w:bCs w:val="1"/>
-          <w:noProof w:val="0"/>
+          <w:rFonts w:eastAsia="Calibri" w:cs="Calibri"/>
+          <w:b/>
+          <w:bCs/>
           <w:sz w:val="30"/>
           <w:szCs w:val="30"/>
           <w:lang w:val="pl-PL"/>
@@ -20,17 +21,18 @@
         <w:t>Wymagania niefunkcjonalne:</w:t>
       </w:r>
     </w:p>
-    <w:p xmlns:wp14="http://schemas.microsoft.com/office/word/2010/wordml" wp14:textId="567C1F16">
+    <w:p>
       <w:pPr>
-        <w:spacing w:line="276" w:lineRule="auto"/>
+        <w:pStyle w:val="Normal"/>
+        <w:spacing w:lineRule="auto" w:line="276"/>
         <w:jc w:val="left"/>
+        <w:rPr/>
       </w:pPr>
       <w:r>
         <w:rPr>
-          <w:rFonts w:ascii="Calibri" w:hAnsi="Calibri" w:eastAsia="Calibri" w:cs="Calibri"/>
-          <w:b w:val="1"/>
-          <w:bCs w:val="1"/>
-          <w:noProof w:val="0"/>
+          <w:rFonts w:eastAsia="Calibri" w:cs="Calibri"/>
+          <w:b/>
+          <w:bCs/>
           <w:sz w:val="22"/>
           <w:szCs w:val="22"/>
           <w:lang w:val="pl-PL"/>
@@ -39,8 +41,7 @@
       </w:r>
       <w:r>
         <w:rPr>
-          <w:rFonts w:ascii="Calibri" w:hAnsi="Calibri" w:eastAsia="Calibri" w:cs="Calibri"/>
-          <w:noProof w:val="0"/>
+          <w:rFonts w:eastAsia="Calibri" w:cs="Calibri"/>
           <w:sz w:val="22"/>
           <w:szCs w:val="22"/>
           <w:lang w:val="pl-PL"/>
@@ -49,8 +50,7 @@
       </w:r>
       <w:r>
         <w:rPr>
-          <w:rFonts w:ascii="Calibri" w:hAnsi="Calibri" w:eastAsia="Calibri" w:cs="Calibri"/>
-          <w:noProof w:val="0"/>
+          <w:rFonts w:eastAsia="Calibri" w:cs="Calibri"/>
           <w:sz w:val="20"/>
           <w:szCs w:val="20"/>
           <w:lang w:val="pl-PL"/>
@@ -59,8 +59,7 @@
       </w:r>
       <w:r>
         <w:rPr>
-          <w:rFonts w:ascii="Calibri" w:hAnsi="Calibri" w:eastAsia="Calibri" w:cs="Calibri"/>
-          <w:noProof w:val="0"/>
+          <w:rFonts w:eastAsia="Calibri" w:cs="Calibri"/>
           <w:sz w:val="22"/>
           <w:szCs w:val="22"/>
           <w:lang w:val="pl-PL"/>
@@ -68,381 +67,274 @@
         <w:t xml:space="preserve"> </w:t>
       </w:r>
     </w:p>
-    <w:p xmlns:wp14="http://schemas.microsoft.com/office/word/2010/wordml" wp14:textId="33F54F17">
-      <w:pPr>
-        <w:spacing w:line="276" w:lineRule="auto"/>
-        <w:jc w:val="left"/>
-      </w:pPr>
-      <w:r>
-        <w:rPr>
-          <w:rFonts w:ascii="Calibri" w:hAnsi="Calibri" w:eastAsia="Calibri" w:cs="Calibri"/>
-          <w:b w:val="1"/>
-          <w:bCs w:val="1"/>
-          <w:noProof w:val="0"/>
-          <w:sz w:val="22"/>
-          <w:szCs w:val="22"/>
-          <w:lang w:val="pl-PL"/>
-        </w:rPr>
-        <w:t xml:space="preserve">Dostępność / niezawodność - </w:t>
-      </w:r>
-      <w:r>
-        <w:rPr>
-          <w:rFonts w:ascii="Calibri" w:hAnsi="Calibri" w:eastAsia="Calibri" w:cs="Calibri"/>
-          <w:noProof w:val="0"/>
-          <w:sz w:val="22"/>
-          <w:szCs w:val="22"/>
-          <w:lang w:val="pl-PL"/>
-        </w:rPr>
-        <w:t>Aplikacja będzie dostępna dla wszystkich użytkowników 24h i 7 dni w tygodniu, min. Do końca lipca 2022.</w:t>
-      </w:r>
-    </w:p>
-    <w:p xmlns:wp14="http://schemas.microsoft.com/office/word/2010/wordml" wp14:textId="6472B911">
-      <w:pPr>
-        <w:spacing w:line="276" w:lineRule="auto"/>
-        <w:jc w:val="left"/>
-        <w:rPr>
-          <w:rFonts w:ascii="Calibri" w:hAnsi="Calibri" w:eastAsia="Calibri" w:cs="Calibri"/>
-          <w:noProof w:val="0"/>
-          <w:sz w:val="22"/>
-          <w:szCs w:val="22"/>
-          <w:lang w:val="pl-PL"/>
-        </w:rPr>
-      </w:pPr>
-      <w:r>
-        <w:rPr>
-          <w:rFonts w:ascii="Calibri" w:hAnsi="Calibri" w:eastAsia="Calibri" w:cs="Calibri"/>
-          <w:b w:val="1"/>
-          <w:bCs w:val="1"/>
-          <w:noProof w:val="0"/>
-          <w:sz w:val="22"/>
-          <w:szCs w:val="22"/>
-          <w:lang w:val="pl-PL"/>
-        </w:rPr>
-        <w:t xml:space="preserve">Wsparcie - </w:t>
-      </w:r>
-      <w:r>
-        <w:rPr>
-          <w:rFonts w:ascii="Calibri" w:hAnsi="Calibri" w:eastAsia="Calibri" w:cs="Calibri"/>
-          <w:noProof w:val="0"/>
-          <w:sz w:val="22"/>
-          <w:szCs w:val="22"/>
-          <w:lang w:val="pl-PL"/>
-        </w:rPr>
-        <w:t xml:space="preserve">Wszyscy użytkownicy mogą zgłaszać błędy na dedykowany adres e-mail lub jako </w:t>
-      </w:r>
-      <w:proofErr w:type="spellStart"/>
-      <w:r>
-        <w:rPr>
-          <w:rFonts w:ascii="Calibri" w:hAnsi="Calibri" w:eastAsia="Calibri" w:cs="Calibri"/>
-          <w:noProof w:val="0"/>
-          <w:sz w:val="22"/>
-          <w:szCs w:val="22"/>
-          <w:lang w:val="pl-PL"/>
-        </w:rPr>
-        <w:t>issue</w:t>
-      </w:r>
-      <w:proofErr w:type="spellEnd"/>
-      <w:r>
-        <w:rPr>
-          <w:rFonts w:ascii="Calibri" w:hAnsi="Calibri" w:eastAsia="Calibri" w:cs="Calibri"/>
-          <w:noProof w:val="0"/>
-          <w:sz w:val="22"/>
-          <w:szCs w:val="22"/>
-          <w:lang w:val="pl-PL"/>
-        </w:rPr>
-        <w:t xml:space="preserve"> na platformie </w:t>
-      </w:r>
-      <w:proofErr w:type="spellStart"/>
-      <w:r>
-        <w:rPr>
-          <w:rFonts w:ascii="Calibri" w:hAnsi="Calibri" w:eastAsia="Calibri" w:cs="Calibri"/>
-          <w:noProof w:val="0"/>
-          <w:sz w:val="22"/>
-          <w:szCs w:val="22"/>
-          <w:lang w:val="pl-PL"/>
-        </w:rPr>
-        <w:t>github</w:t>
-      </w:r>
-      <w:proofErr w:type="spellEnd"/>
-      <w:r>
-        <w:rPr>
-          <w:rFonts w:ascii="Calibri" w:hAnsi="Calibri" w:eastAsia="Calibri" w:cs="Calibri"/>
-          <w:noProof w:val="0"/>
-          <w:sz w:val="22"/>
-          <w:szCs w:val="22"/>
-          <w:lang w:val="pl-PL"/>
-        </w:rPr>
-        <w:t xml:space="preserve">. </w:t>
-      </w:r>
-      <w:r>
-        <w:rPr>
-          <w:rFonts w:ascii="Calibri" w:hAnsi="Calibri" w:eastAsia="Calibri" w:cs="Calibri"/>
-          <w:noProof w:val="0"/>
-          <w:sz w:val="22"/>
-          <w:szCs w:val="22"/>
-          <w:lang w:val="pl-PL"/>
-        </w:rPr>
-        <w:t>Wszystkie błędy krytyczne aplikacji zostaną skutecznie naprawione w ciągu 7 dni roboczych.</w:t>
-      </w:r>
-    </w:p>
-    <w:p xmlns:wp14="http://schemas.microsoft.com/office/word/2010/wordml" wp14:textId="523A7348">
-      <w:pPr>
-        <w:spacing w:line="276" w:lineRule="auto"/>
-        <w:jc w:val="left"/>
-        <w:rPr>
-          <w:rFonts w:ascii="Calibri" w:hAnsi="Calibri" w:eastAsia="Calibri" w:cs="Calibri"/>
-          <w:noProof w:val="0"/>
-          <w:sz w:val="22"/>
-          <w:szCs w:val="22"/>
-          <w:lang w:val="pl-PL"/>
-        </w:rPr>
-      </w:pPr>
-      <w:r>
-        <w:rPr>
-          <w:rFonts w:ascii="Calibri" w:hAnsi="Calibri" w:eastAsia="Calibri" w:cs="Calibri"/>
-          <w:b w:val="1"/>
-          <w:bCs w:val="1"/>
-          <w:noProof w:val="0"/>
-          <w:sz w:val="22"/>
-          <w:szCs w:val="22"/>
-          <w:lang w:val="pl-PL"/>
-        </w:rPr>
-        <w:t xml:space="preserve">Bezpieczeństwo - </w:t>
-      </w:r>
-      <w:r>
-        <w:rPr>
-          <w:rFonts w:ascii="Calibri" w:hAnsi="Calibri" w:eastAsia="Calibri" w:cs="Calibri"/>
-          <w:noProof w:val="0"/>
-          <w:sz w:val="22"/>
-          <w:szCs w:val="22"/>
-          <w:lang w:val="pl-PL"/>
-        </w:rPr>
-        <w:t xml:space="preserve">Hasła użytkowników w bazie danych są </w:t>
-      </w:r>
-      <w:proofErr w:type="spellStart"/>
-      <w:r>
-        <w:rPr>
-          <w:rFonts w:ascii="Calibri" w:hAnsi="Calibri" w:eastAsia="Calibri" w:cs="Calibri"/>
-          <w:noProof w:val="0"/>
-          <w:sz w:val="22"/>
-          <w:szCs w:val="22"/>
-          <w:lang w:val="pl-PL"/>
-        </w:rPr>
-        <w:t>hashowane</w:t>
-      </w:r>
-      <w:proofErr w:type="spellEnd"/>
-      <w:r>
-        <w:rPr>
-          <w:rFonts w:ascii="Calibri" w:hAnsi="Calibri" w:eastAsia="Calibri" w:cs="Calibri"/>
-          <w:noProof w:val="0"/>
-          <w:sz w:val="22"/>
-          <w:szCs w:val="22"/>
-          <w:lang w:val="pl-PL"/>
-        </w:rPr>
-        <w:t xml:space="preserve">. </w:t>
-      </w:r>
-      <w:proofErr w:type="spellStart"/>
-      <w:r>
-        <w:rPr>
-          <w:rFonts w:ascii="Calibri" w:hAnsi="Calibri" w:eastAsia="Calibri" w:cs="Calibri"/>
-          <w:noProof w:val="0"/>
-          <w:sz w:val="22"/>
-          <w:szCs w:val="22"/>
-          <w:lang w:val="pl-PL"/>
-        </w:rPr>
-        <w:t>Endpointy</w:t>
-      </w:r>
-      <w:proofErr w:type="spellEnd"/>
-      <w:r>
-        <w:rPr>
-          <w:rFonts w:ascii="Calibri" w:hAnsi="Calibri" w:eastAsia="Calibri" w:cs="Calibri"/>
-          <w:noProof w:val="0"/>
-          <w:sz w:val="22"/>
-          <w:szCs w:val="22"/>
-          <w:lang w:val="pl-PL"/>
-        </w:rPr>
-        <w:t xml:space="preserve"> zwracające wrażliwe dane użytkowników muszą być zabezpieczone przed niepowołanym dostępem.</w:t>
-      </w:r>
-    </w:p>
-    <w:p xmlns:wp14="http://schemas.microsoft.com/office/word/2010/wordml" wp14:textId="6B696DEB">
-      <w:pPr>
-        <w:spacing w:line="276" w:lineRule="auto"/>
-        <w:jc w:val="left"/>
-        <w:rPr>
-          <w:rFonts w:ascii="Calibri" w:hAnsi="Calibri" w:eastAsia="Calibri" w:cs="Calibri"/>
-          <w:noProof w:val="0"/>
-          <w:sz w:val="22"/>
-          <w:szCs w:val="22"/>
-          <w:lang w:val="pl-PL"/>
-        </w:rPr>
-      </w:pPr>
-      <w:r>
-        <w:rPr>
-          <w:rFonts w:ascii="Calibri" w:hAnsi="Calibri" w:eastAsia="Calibri" w:cs="Calibri"/>
-          <w:b w:val="1"/>
-          <w:bCs w:val="1"/>
-          <w:noProof w:val="0"/>
-          <w:sz w:val="22"/>
-          <w:szCs w:val="22"/>
-          <w:lang w:val="pl-PL"/>
-        </w:rPr>
-        <w:t>Wdrożenie</w:t>
-      </w:r>
-      <w:r>
-        <w:rPr>
-          <w:rFonts w:ascii="Calibri" w:hAnsi="Calibri" w:eastAsia="Calibri" w:cs="Calibri"/>
-          <w:noProof w:val="0"/>
-          <w:sz w:val="22"/>
-          <w:szCs w:val="22"/>
-          <w:lang w:val="pl-PL"/>
-        </w:rPr>
-        <w:t xml:space="preserve"> </w:t>
-      </w:r>
-      <w:r>
-        <w:rPr>
-          <w:rFonts w:ascii="Calibri" w:hAnsi="Calibri" w:eastAsia="Calibri" w:cs="Calibri"/>
-          <w:b w:val="1"/>
-          <w:bCs w:val="1"/>
-          <w:noProof w:val="0"/>
-          <w:sz w:val="22"/>
-          <w:szCs w:val="22"/>
-          <w:lang w:val="pl-PL"/>
-        </w:rPr>
-        <w:t xml:space="preserve">- </w:t>
-      </w:r>
-      <w:r>
-        <w:rPr>
-          <w:rFonts w:ascii="Calibri" w:hAnsi="Calibri" w:eastAsia="Calibri" w:cs="Calibri"/>
-          <w:noProof w:val="0"/>
-          <w:sz w:val="22"/>
-          <w:szCs w:val="22"/>
-          <w:lang w:val="pl-PL"/>
-        </w:rPr>
-        <w:t xml:space="preserve">Wdrażana na produkcję jest tylko stabilna wersja aplikacji. Jeśli zajdzie taka potrzeba przy wdrażaniu należy dostarczyć projekt migracji bazy danych. Migracje bazy danych są przeprowadzane tylko </w:t>
-      </w:r>
-      <w:proofErr w:type="gramStart"/>
-      <w:r>
-        <w:rPr>
-          <w:rFonts w:ascii="Calibri" w:hAnsi="Calibri" w:eastAsia="Calibri" w:cs="Calibri"/>
-          <w:noProof w:val="0"/>
-          <w:sz w:val="22"/>
-          <w:szCs w:val="22"/>
-          <w:lang w:val="pl-PL"/>
-        </w:rPr>
-        <w:t>wtedy</w:t>
-      </w:r>
-      <w:proofErr w:type="gramEnd"/>
-      <w:r>
-        <w:rPr>
-          <w:rFonts w:ascii="Calibri" w:hAnsi="Calibri" w:eastAsia="Calibri" w:cs="Calibri"/>
-          <w:noProof w:val="0"/>
-          <w:sz w:val="22"/>
-          <w:szCs w:val="22"/>
-          <w:lang w:val="pl-PL"/>
-        </w:rPr>
-        <w:t xml:space="preserve"> kiedy mamy backup aktualnej wersji.</w:t>
-      </w:r>
-    </w:p>
-    <w:p xmlns:wp14="http://schemas.microsoft.com/office/word/2010/wordml" wp14:textId="1730D908">
-      <w:pPr>
-        <w:spacing w:line="276" w:lineRule="auto"/>
-        <w:jc w:val="left"/>
-        <w:rPr>
-          <w:rFonts w:ascii="Calibri" w:hAnsi="Calibri" w:eastAsia="Calibri" w:cs="Calibri"/>
-          <w:noProof w:val="0"/>
-          <w:sz w:val="22"/>
-          <w:szCs w:val="22"/>
-          <w:lang w:val="pl-PL"/>
-        </w:rPr>
-      </w:pPr>
-      <w:r>
-        <w:rPr>
-          <w:rFonts w:ascii="Calibri" w:hAnsi="Calibri" w:eastAsia="Calibri" w:cs="Calibri"/>
-          <w:b w:val="1"/>
-          <w:bCs w:val="1"/>
-          <w:noProof w:val="0"/>
-          <w:sz w:val="22"/>
-          <w:szCs w:val="22"/>
-          <w:lang w:val="pl-PL"/>
-        </w:rPr>
-        <w:t>Użyteczność</w:t>
-      </w:r>
-      <w:r>
-        <w:rPr>
-          <w:rFonts w:ascii="Calibri" w:hAnsi="Calibri" w:eastAsia="Calibri" w:cs="Calibri"/>
-          <w:noProof w:val="0"/>
-          <w:sz w:val="22"/>
-          <w:szCs w:val="22"/>
-          <w:lang w:val="pl-PL"/>
-        </w:rPr>
-        <w:t xml:space="preserve"> </w:t>
-      </w:r>
-      <w:r>
-        <w:rPr>
-          <w:rFonts w:ascii="Calibri" w:hAnsi="Calibri" w:eastAsia="Calibri" w:cs="Calibri"/>
-          <w:b w:val="1"/>
-          <w:bCs w:val="1"/>
-          <w:noProof w:val="0"/>
-          <w:sz w:val="22"/>
-          <w:szCs w:val="22"/>
-          <w:lang w:val="pl-PL"/>
-        </w:rPr>
-        <w:t xml:space="preserve">- </w:t>
-      </w:r>
-      <w:r>
-        <w:rPr>
-          <w:rFonts w:ascii="Calibri" w:hAnsi="Calibri" w:eastAsia="Calibri" w:cs="Calibri"/>
-          <w:noProof w:val="0"/>
-          <w:sz w:val="22"/>
-          <w:szCs w:val="22"/>
-          <w:lang w:val="pl-PL"/>
-        </w:rPr>
-        <w:t xml:space="preserve">Aplikacja jest intuicyjna i łatwa w użytkowaniu. Strumieniowanie muzyki działa również w tle poza </w:t>
-      </w:r>
-      <w:proofErr w:type="spellStart"/>
-      <w:r>
-        <w:rPr>
-          <w:rFonts w:ascii="Calibri" w:hAnsi="Calibri" w:eastAsia="Calibri" w:cs="Calibri"/>
-          <w:noProof w:val="0"/>
-          <w:sz w:val="22"/>
-          <w:szCs w:val="22"/>
-          <w:lang w:val="pl-PL"/>
-        </w:rPr>
-        <w:t>focusem</w:t>
-      </w:r>
-      <w:proofErr w:type="spellEnd"/>
-      <w:r>
-        <w:rPr>
-          <w:rFonts w:ascii="Calibri" w:hAnsi="Calibri" w:eastAsia="Calibri" w:cs="Calibri"/>
-          <w:noProof w:val="0"/>
-          <w:sz w:val="22"/>
-          <w:szCs w:val="22"/>
-          <w:lang w:val="pl-PL"/>
-        </w:rPr>
-        <w:t xml:space="preserve"> na przeglądarkę. Instrukcje dla użytkowników aplikacji zostanie stworzona w formie pdf dostępnego do pobrania.</w:t>
-      </w:r>
-    </w:p>
-    <w:p xmlns:wp14="http://schemas.microsoft.com/office/word/2010/wordml" wp14:textId="4058B1E7">
+    <w:p>
       <w:pPr>
         <w:pStyle w:val="Normal"/>
+        <w:spacing w:lineRule="auto" w:line="276"/>
+        <w:jc w:val="left"/>
+        <w:rPr/>
       </w:pPr>
+      <w:r>
+        <w:rPr>
+          <w:rFonts w:eastAsia="Calibri" w:cs="Calibri"/>
+          <w:b/>
+          <w:bCs/>
+          <w:sz w:val="22"/>
+          <w:szCs w:val="22"/>
+          <w:lang w:val="pl-PL"/>
+        </w:rPr>
+        <w:t xml:space="preserve">Dostępność / niezawodność - </w:t>
+      </w:r>
+      <w:r>
+        <w:rPr>
+          <w:rFonts w:eastAsia="Calibri" w:cs="Calibri"/>
+          <w:sz w:val="22"/>
+          <w:szCs w:val="22"/>
+          <w:lang w:val="pl-PL"/>
+        </w:rPr>
+        <w:t>Aplikacja będzie dostępna dla wszystkich użytkowników 24h i 7 dni w tygodniu, min. Do końca lipca 2022.</w:t>
+      </w:r>
+    </w:p>
+    <w:p>
+      <w:pPr>
+        <w:pStyle w:val="Normal"/>
+        <w:spacing w:lineRule="auto" w:line="276"/>
+        <w:jc w:val="left"/>
+        <w:rPr>
+          <w:rFonts w:ascii="Calibri" w:hAnsi="Calibri" w:eastAsia="Calibri" w:cs="Calibri"/>
+          <w:sz w:val="22"/>
+          <w:szCs w:val="22"/>
+          <w:lang w:val="pl-PL"/>
+        </w:rPr>
+      </w:pPr>
+      <w:r>
+        <w:rPr>
+          <w:rFonts w:eastAsia="Calibri" w:cs="Calibri"/>
+          <w:b/>
+          <w:bCs/>
+          <w:sz w:val="22"/>
+          <w:szCs w:val="22"/>
+          <w:lang w:val="pl-PL"/>
+        </w:rPr>
+        <w:t xml:space="preserve">Wsparcie - </w:t>
+      </w:r>
+      <w:r>
+        <w:rPr>
+          <w:rFonts w:eastAsia="Calibri" w:cs="Calibri"/>
+          <w:sz w:val="22"/>
+          <w:szCs w:val="22"/>
+          <w:lang w:val="pl-PL"/>
+        </w:rPr>
+        <w:t>Wszyscy użytkownicy mogą zgłaszać błędy na dedykowany adres e-mail lub jako issue na platformie github. Wszystkie błędy krytyczne aplikacji zostaną skutecznie naprawione w ciągu 7 dni roboczych.</w:t>
+      </w:r>
+    </w:p>
+    <w:p>
+      <w:pPr>
+        <w:pStyle w:val="Normal"/>
+        <w:spacing w:lineRule="auto" w:line="276"/>
+        <w:jc w:val="left"/>
+        <w:rPr>
+          <w:rFonts w:ascii="Calibri" w:hAnsi="Calibri" w:eastAsia="Calibri" w:cs="Calibri"/>
+          <w:sz w:val="22"/>
+          <w:szCs w:val="22"/>
+          <w:lang w:val="pl-PL"/>
+        </w:rPr>
+      </w:pPr>
+      <w:r>
+        <w:rPr>
+          <w:rFonts w:eastAsia="Calibri" w:cs="Calibri"/>
+          <w:b/>
+          <w:bCs/>
+          <w:sz w:val="22"/>
+          <w:szCs w:val="22"/>
+          <w:lang w:val="pl-PL"/>
+        </w:rPr>
+        <w:t xml:space="preserve">Bezpieczeństwo - </w:t>
+      </w:r>
+      <w:r>
+        <w:rPr>
+          <w:rFonts w:eastAsia="Calibri" w:cs="Calibri"/>
+          <w:sz w:val="22"/>
+          <w:szCs w:val="22"/>
+          <w:lang w:val="pl-PL"/>
+        </w:rPr>
+        <w:t>Hasła użytkowników w bazie danych są hashowane. Endpointy zwracające wrażliwe dane użytkowników muszą być zabezpieczone przed niepowołanym dostępem.</w:t>
+      </w:r>
+    </w:p>
+    <w:p>
+      <w:pPr>
+        <w:pStyle w:val="Normal"/>
+        <w:spacing w:lineRule="auto" w:line="276"/>
+        <w:jc w:val="left"/>
+        <w:rPr>
+          <w:rFonts w:ascii="Calibri" w:hAnsi="Calibri" w:eastAsia="Calibri" w:cs="Calibri"/>
+          <w:sz w:val="22"/>
+          <w:szCs w:val="22"/>
+          <w:lang w:val="pl-PL"/>
+        </w:rPr>
+      </w:pPr>
+      <w:r>
+        <w:rPr>
+          <w:rFonts w:eastAsia="Calibri" w:cs="Calibri"/>
+          <w:b/>
+          <w:bCs/>
+          <w:sz w:val="22"/>
+          <w:szCs w:val="22"/>
+          <w:lang w:val="pl-PL"/>
+        </w:rPr>
+        <w:t>Wdrożenie</w:t>
+      </w:r>
+      <w:r>
+        <w:rPr>
+          <w:rFonts w:eastAsia="Calibri" w:cs="Calibri"/>
+          <w:sz w:val="22"/>
+          <w:szCs w:val="22"/>
+          <w:lang w:val="pl-PL"/>
+        </w:rPr>
+        <w:t xml:space="preserve"> </w:t>
+      </w:r>
+      <w:r>
+        <w:rPr>
+          <w:rFonts w:eastAsia="Calibri" w:cs="Calibri"/>
+          <w:b/>
+          <w:bCs/>
+          <w:sz w:val="22"/>
+          <w:szCs w:val="22"/>
+          <w:lang w:val="pl-PL"/>
+        </w:rPr>
+        <w:t xml:space="preserve">- </w:t>
+      </w:r>
+      <w:r>
+        <w:rPr>
+          <w:rFonts w:eastAsia="Calibri" w:cs="Calibri"/>
+          <w:sz w:val="22"/>
+          <w:szCs w:val="22"/>
+          <w:lang w:val="pl-PL"/>
+        </w:rPr>
+        <w:t xml:space="preserve">Wdrażana na produkcję jest tylko stabilna wersja aplikacji. </w:t>
+      </w:r>
+      <w:r>
+        <w:rPr>
+          <w:rFonts w:eastAsia="Calibri" w:cs="Calibri"/>
+          <w:sz w:val="22"/>
+          <w:szCs w:val="22"/>
+          <w:lang w:val="pl-PL"/>
+        </w:rPr>
+        <w:t>Jeśli musimy przeprowadzić migrację bazy danych</w:t>
+      </w:r>
+      <w:r>
+        <w:rPr>
+          <w:rFonts w:eastAsia="Calibri" w:cs="Calibri"/>
+          <w:sz w:val="22"/>
+          <w:szCs w:val="22"/>
+          <w:lang w:val="pl-PL"/>
+        </w:rPr>
+        <w:t xml:space="preserve"> </w:t>
+      </w:r>
+      <w:r>
+        <w:rPr>
+          <w:rFonts w:eastAsia="Calibri" w:cs="Calibri"/>
+          <w:sz w:val="22"/>
+          <w:szCs w:val="22"/>
+          <w:lang w:val="pl-PL"/>
+        </w:rPr>
+        <w:t xml:space="preserve">to </w:t>
+      </w:r>
+      <w:r>
+        <w:rPr>
+          <w:rFonts w:eastAsia="Calibri" w:cs="Calibri"/>
+          <w:sz w:val="22"/>
+          <w:szCs w:val="22"/>
+          <w:lang w:val="pl-PL"/>
+        </w:rPr>
+        <w:t>tylko wtedy kiedy mamy backup aktualnej wersji.</w:t>
+      </w:r>
+    </w:p>
+    <w:p>
+      <w:pPr>
+        <w:pStyle w:val="Normal"/>
+        <w:spacing w:lineRule="auto" w:line="276"/>
+        <w:jc w:val="left"/>
+        <w:rPr>
+          <w:rFonts w:ascii="Calibri" w:hAnsi="Calibri" w:eastAsia="Calibri" w:cs="Calibri"/>
+          <w:sz w:val="22"/>
+          <w:szCs w:val="22"/>
+          <w:lang w:val="pl-PL"/>
+        </w:rPr>
+      </w:pPr>
+      <w:r>
+        <w:rPr>
+          <w:rFonts w:eastAsia="Calibri" w:cs="Calibri"/>
+          <w:b/>
+          <w:bCs/>
+          <w:sz w:val="22"/>
+          <w:szCs w:val="22"/>
+          <w:lang w:val="pl-PL"/>
+        </w:rPr>
+        <w:t>Użyteczność</w:t>
+      </w:r>
+      <w:r>
+        <w:rPr>
+          <w:rFonts w:eastAsia="Calibri" w:cs="Calibri"/>
+          <w:sz w:val="22"/>
+          <w:szCs w:val="22"/>
+          <w:lang w:val="pl-PL"/>
+        </w:rPr>
+        <w:t xml:space="preserve"> </w:t>
+      </w:r>
+      <w:r>
+        <w:rPr>
+          <w:rFonts w:eastAsia="Calibri" w:cs="Calibri"/>
+          <w:b/>
+          <w:bCs/>
+          <w:sz w:val="22"/>
+          <w:szCs w:val="22"/>
+          <w:lang w:val="pl-PL"/>
+        </w:rPr>
+        <w:t xml:space="preserve">- </w:t>
+      </w:r>
+      <w:r>
+        <w:rPr>
+          <w:rFonts w:eastAsia="Calibri" w:cs="Calibri"/>
+          <w:sz w:val="22"/>
+          <w:szCs w:val="22"/>
+          <w:lang w:val="pl-PL"/>
+        </w:rPr>
+        <w:t>Aplikacja jest intuicyjna i łatwa w użytkowaniu. Strumieniowanie muzyki działa również w tle poza focusem na przeglądarkę. Instrukcje dla użytkowników aplikacji zostanie stworzona w formie pdf dostępnego do pobrania.</w:t>
+      </w:r>
+    </w:p>
+    <w:p>
+      <w:pPr>
+        <w:pStyle w:val="Normal"/>
+        <w:widowControl/>
+        <w:bidi w:val="0"/>
+        <w:spacing w:lineRule="auto" w:line="259" w:before="0" w:after="160"/>
+        <w:jc w:val="left"/>
+        <w:rPr/>
+      </w:pPr>
+      <w:r>
+        <w:rPr/>
+      </w:r>
     </w:p>
     <w:sectPr>
-      <w:pgSz w:w="11906" w:h="16838" w:orient="portrait"/>
-      <w:pgMar w:top="1440" w:right="1440" w:bottom="1440" w:left="1440" w:header="708" w:footer="708" w:gutter="0"/>
-      <w:cols w:space="708"/>
-      <w:docGrid w:linePitch="360"/>
+      <w:type w:val="nextPage"/>
+      <w:pgSz w:w="11906" w:h="16838"/>
+      <w:pgMar w:left="1440" w:right="1440" w:header="0" w:top="1440" w:footer="0" w:bottom="1440" w:gutter="0"/>
+      <w:pgNumType w:fmt="decimal"/>
+      <w:formProt w:val="false"/>
+      <w:textDirection w:val="lrTb"/>
+      <w:docGrid w:type="default" w:linePitch="360" w:charSpace="4096"/>
     </w:sectPr>
   </w:body>
 </w:document>
 </file>
 
 <file path=word/styles.xml><?xml version="1.0" encoding="utf-8"?>
-<w:styles xmlns:wp14="http://schemas.microsoft.com/office/word/2010/wordprocessingDrawing" xmlns:mc="http://schemas.openxmlformats.org/markup-compatibility/2006" xmlns:r="http://schemas.openxmlformats.org/officeDocument/2006/relationships" xmlns:w="http://schemas.openxmlformats.org/wordprocessingml/2006/main" xmlns:w14="http://schemas.microsoft.com/office/word/2010/wordml" xmlns:w15="http://schemas.microsoft.com/office/word/2012/wordml" mc:Ignorable="w14 w15 wp14">
+<w:styles xmlns:w="http://schemas.openxmlformats.org/wordprocessingml/2006/main" xmlns:w14="http://schemas.microsoft.com/office/word/2010/wordml" xmlns:mc="http://schemas.openxmlformats.org/markup-compatibility/2006" mc:Ignorable="w14">
   <w:docDefaults>
     <w:rPrDefault>
       <w:rPr>
-        <w:rFonts w:asciiTheme="minorHAnsi" w:hAnsiTheme="minorHAnsi" w:eastAsiaTheme="minorHAnsi" w:cstheme="minorBidi"/>
+        <w:rFonts w:ascii="Calibri" w:hAnsi="Calibri" w:eastAsia="Calibri" w:cs="" w:asciiTheme="minorHAnsi" w:cstheme="minorBidi" w:eastAsiaTheme="minorHAnsi" w:hAnsiTheme="minorHAnsi"/>
         <w:sz w:val="22"/>
         <w:szCs w:val="22"/>
         <w:lang w:val="pl-PL" w:eastAsia="en-US" w:bidi="ar-SA"/>
@@ -450,7 +342,7 @@
     </w:rPrDefault>
     <w:pPrDefault>
       <w:pPr>
-        <w:spacing w:after="160" w:line="259" w:lineRule="auto"/>
+        <w:suppressAutoHyphens w:val="true"/>
       </w:pPr>
     </w:pPrDefault>
   </w:docDefaults>
@@ -830,14 +722,95 @@
   <w:style w:type="paragraph" w:styleId="Normal" w:default="1">
     <w:name w:val="Normal"/>
     <w:qFormat/>
+    <w:pPr>
+      <w:widowControl/>
+      <w:bidi w:val="0"/>
+      <w:spacing w:lineRule="auto" w:line="259" w:before="0" w:after="160"/>
+      <w:jc w:val="left"/>
+    </w:pPr>
+    <w:rPr>
+      <w:rFonts w:ascii="Calibri" w:hAnsi="Calibri" w:eastAsia="Calibri" w:cs="" w:asciiTheme="minorHAnsi" w:cstheme="minorBidi" w:eastAsiaTheme="minorHAnsi" w:hAnsiTheme="minorHAnsi"/>
+      <w:color w:val="auto"/>
+      <w:kern w:val="0"/>
+      <w:sz w:val="22"/>
+      <w:szCs w:val="22"/>
+      <w:lang w:val="pl-PL" w:eastAsia="en-US" w:bidi="ar-SA"/>
+    </w:rPr>
   </w:style>
   <w:style w:type="character" w:styleId="DefaultParagraphFont" w:default="1">
     <w:name w:val="Default Paragraph Font"/>
     <w:uiPriority w:val="1"/>
     <w:semiHidden/>
     <w:unhideWhenUsed/>
+    <w:qFormat/>
+    <w:rPr/>
   </w:style>
-  <w:style w:type="table" w:styleId="TableNormal" w:default="1">
+  <w:style w:type="paragraph" w:styleId="Heading">
+    <w:name w:val="Heading"/>
+    <w:basedOn w:val="Normal"/>
+    <w:next w:val="TextBody"/>
+    <w:qFormat/>
+    <w:pPr>
+      <w:keepNext w:val="true"/>
+      <w:spacing w:before="240" w:after="120"/>
+    </w:pPr>
+    <w:rPr>
+      <w:rFonts w:ascii="Liberation Sans" w:hAnsi="Liberation Sans" w:eastAsia="Noto Sans CJK SC" w:cs="Lohit Devanagari"/>
+      <w:sz w:val="28"/>
+      <w:szCs w:val="28"/>
+    </w:rPr>
+  </w:style>
+  <w:style w:type="paragraph" w:styleId="TextBody">
+    <w:name w:val="Body Text"/>
+    <w:basedOn w:val="Normal"/>
+    <w:pPr>
+      <w:spacing w:lineRule="auto" w:line="276" w:before="0" w:after="140"/>
+    </w:pPr>
+    <w:rPr/>
+  </w:style>
+  <w:style w:type="paragraph" w:styleId="List">
+    <w:name w:val="List"/>
+    <w:basedOn w:val="TextBody"/>
+    <w:pPr/>
+    <w:rPr>
+      <w:rFonts w:cs="Lohit Devanagari"/>
+    </w:rPr>
+  </w:style>
+  <w:style w:type="paragraph" w:styleId="Caption">
+    <w:name w:val="Caption"/>
+    <w:basedOn w:val="Normal"/>
+    <w:qFormat/>
+    <w:pPr>
+      <w:suppressLineNumbers/>
+      <w:spacing w:before="120" w:after="120"/>
+    </w:pPr>
+    <w:rPr>
+      <w:rFonts w:cs="Lohit Devanagari"/>
+      <w:i/>
+      <w:iCs/>
+      <w:sz w:val="24"/>
+      <w:szCs w:val="24"/>
+    </w:rPr>
+  </w:style>
+  <w:style w:type="paragraph" w:styleId="Index">
+    <w:name w:val="Index"/>
+    <w:basedOn w:val="Normal"/>
+    <w:qFormat/>
+    <w:pPr>
+      <w:suppressLineNumbers/>
+    </w:pPr>
+    <w:rPr>
+      <w:rFonts w:cs="Lohit Devanagari"/>
+    </w:rPr>
+  </w:style>
+  <w:style w:type="numbering" w:styleId="NoList" w:default="1">
+    <w:name w:val="No List"/>
+    <w:uiPriority w:val="99"/>
+    <w:semiHidden/>
+    <w:unhideWhenUsed/>
+    <w:qFormat/>
+  </w:style>
+  <w:style w:type="table" w:default="1" w:styleId="TableNormal">
     <w:name w:val="Normal Table"/>
     <w:uiPriority w:val="99"/>
     <w:semiHidden/>
@@ -851,12 +824,6 @@
         <w:right w:w="108" w:type="dxa"/>
       </w:tblCellMar>
     </w:tblPr>
-  </w:style>
-  <w:style w:type="numbering" w:styleId="NoList" w:default="1">
-    <w:name w:val="No List"/>
-    <w:uiPriority w:val="99"/>
-    <w:semiHidden/>
-    <w:unhideWhenUsed/>
   </w:style>
 </w:styles>
 </file>
